--- a/challenge/titanic/challenge1_titanic_NguyenTuanDat_3123410070/Report/Báo cáo Titanic.docx
+++ b/challenge/titanic/challenge1_titanic_NguyenTuanDat_3123410070/Report/Báo cáo Titanic.docx
@@ -24,13 +24,13 @@
         <mc:AlternateContent>
           <mc:Choice Requires="wps">
             <w:drawing>
-              <wp:anchor distT="0" distB="0" distL="114300" distR="114300" simplePos="0" relativeHeight="251660288" behindDoc="0" locked="0" layoutInCell="1" allowOverlap="1" wp14:anchorId="59DFDDD5" wp14:editId="20C872FE">
+              <wp:anchor distT="0" distB="0" distL="114300" distR="114300" simplePos="0" relativeHeight="251660288" behindDoc="0" locked="0" layoutInCell="1" allowOverlap="1" wp14:anchorId="59DFDDD5" wp14:editId="5BCCA5F3">
                 <wp:simplePos x="0" y="0"/>
                 <wp:positionH relativeFrom="margin">
                   <wp:align>right</wp:align>
                 </wp:positionH>
                 <wp:positionV relativeFrom="paragraph">
-                  <wp:posOffset>-295588</wp:posOffset>
+                  <wp:posOffset>-371475</wp:posOffset>
                 </wp:positionV>
                 <wp:extent cx="6175717" cy="9453489"/>
                 <wp:effectExtent l="38100" t="38100" r="34925" b="33655"/>
@@ -88,7 +88,7 @@
           </mc:Choice>
           <mc:Fallback>
             <w:pict>
-              <v:rect w14:anchorId="20DBAD9C" id="Rectangle 1" o:spid="_x0000_s1026" style="position:absolute;margin-left:435.1pt;margin-top:-23.25pt;width:486.3pt;height:744.35pt;z-index:251660288;visibility:visible;mso-wrap-style:square;mso-width-percent:0;mso-height-percent:0;mso-wrap-distance-left:9pt;mso-wrap-distance-top:0;mso-wrap-distance-right:9pt;mso-wrap-distance-bottom:0;mso-position-horizontal:right;mso-position-horizontal-relative:margin;mso-position-vertical:absolute;mso-position-vertical-relative:text;mso-width-percent:0;mso-height-percent:0;mso-width-relative:margin;mso-height-relative:margin;v-text-anchor:middle" o:gfxdata="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" filled="f" strokecolor="windowText" strokeweight="6.25pt">
+              <v:rect w14:anchorId="4F70CDC5" id="Rectangle 1" o:spid="_x0000_s1026" style="position:absolute;margin-left:435.1pt;margin-top:-29.25pt;width:486.3pt;height:744.35pt;z-index:251660288;visibility:visible;mso-wrap-style:square;mso-width-percent:0;mso-height-percent:0;mso-wrap-distance-left:9pt;mso-wrap-distance-top:0;mso-wrap-distance-right:9pt;mso-wrap-distance-bottom:0;mso-position-horizontal:right;mso-position-horizontal-relative:margin;mso-position-vertical:absolute;mso-position-vertical-relative:text;mso-width-percent:0;mso-height-percent:0;mso-width-relative:margin;mso-height-relative:margin;v-text-anchor:middle" o:gfxdata="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" filled="f" strokecolor="windowText" strokeweight="6.25pt">
                 <v:stroke linestyle="thinThick" endcap="square"/>
                 <w10:wrap anchorx="margin"/>
               </v:rect>
@@ -440,10 +440,16 @@
         <w:t>Thành phố Hồ Chí Minh, tháng 10 năm 2025</w:t>
       </w:r>
     </w:p>
-    <w:bookmarkStart w:id="1" w:name="_Toc196257752" w:displacedByCustomXml="next"/>
-    <w:bookmarkStart w:id="2" w:name="_Toc170684166" w:displacedByCustomXml="next"/>
+    <w:bookmarkStart w:id="1" w:name="_Toc170684166" w:displacedByCustomXml="next"/>
+    <w:bookmarkStart w:id="2" w:name="_Toc196257752" w:displacedByCustomXml="next"/>
     <w:sdt>
       <w:sdtPr>
+        <w:rPr>
+          <w:rFonts w:asciiTheme="minorHAnsi" w:eastAsiaTheme="minorHAnsi" w:hAnsiTheme="minorHAnsi" w:cstheme="minorBidi"/>
+          <w:color w:val="auto"/>
+          <w:sz w:val="22"/>
+          <w:szCs w:val="22"/>
+        </w:rPr>
         <w:id w:val="378678555"/>
         <w:docPartObj>
           <w:docPartGallery w:val="Table of Contents"/>
@@ -452,11 +458,9 @@
       </w:sdtPr>
       <w:sdtEndPr>
         <w:rPr>
-          <w:rFonts w:asciiTheme="minorHAnsi" w:eastAsiaTheme="minorHAnsi" w:hAnsiTheme="minorHAnsi" w:cstheme="minorBidi"/>
           <w:b/>
           <w:bCs/>
           <w:noProof/>
-          <w:color w:val="auto"/>
         </w:rPr>
       </w:sdtEndPr>
       <w:sdtContent>
@@ -547,33 +551,7 @@
                 <w:szCs w:val="32"/>
                 <w:lang w:val="vi"/>
               </w:rPr>
-              <w:t>LỜI MỞ Đ</w:t>
-            </w:r>
-            <w:r>
-              <w:rPr>
-                <w:rStyle w:val="Hyperlink"/>
-                <w:rFonts w:ascii="Times New Roman" w:hAnsi="Times New Roman" w:cs="Times New Roman"/>
-                <w:b/>
-                <w:bCs/>
-                <w:noProof/>
-                <w:sz w:val="32"/>
-                <w:szCs w:val="32"/>
-                <w:lang w:val="vi"/>
-              </w:rPr>
-              <w:t>Ầ</w:t>
-            </w:r>
-            <w:r>
-              <w:rPr>
-                <w:rStyle w:val="Hyperlink"/>
-                <w:rFonts w:ascii="Times New Roman" w:hAnsi="Times New Roman" w:cs="Times New Roman"/>
-                <w:b/>
-                <w:bCs/>
-                <w:noProof/>
-                <w:sz w:val="32"/>
-                <w:szCs w:val="32"/>
-                <w:lang w:val="vi"/>
-              </w:rPr>
-              <w:t>U</w:t>
+              <w:t>LỜI MỞ ĐẦU</w:t>
             </w:r>
             <w:r>
               <w:rPr>
